--- a/hnineihlaing.docx
+++ b/hnineihlaing.docx
@@ -374,8 +374,6 @@
               </w:rPr>
               <w:t>1.Office holiday</w:t>
             </w:r>
-            <w:bookmarkStart w:id="0" w:name="_GoBack"/>
-            <w:bookmarkEnd w:id="0"/>
           </w:p>
         </w:tc>
         <w:tc>
@@ -432,7 +430,7 @@
                 <w:b/>
                 <w:bCs/>
               </w:rPr>
-              <w:t>1</w:t>
+              <w:t>2</w:t>
             </w:r>
           </w:p>
           <w:p>
@@ -667,6 +665,14 @@
                 <w:bCs/>
               </w:rPr>
             </w:pPr>
+            <w:r>
+              <w:rPr>
+                <w:rFonts w:ascii="Arial" w:hAnsi="Arial" w:cs="Arial"/>
+                <w:b/>
+                <w:bCs/>
+              </w:rPr>
+              <w:t>3</w:t>
+            </w:r>
           </w:p>
         </w:tc>
         <w:tc>
@@ -682,6 +688,14 @@
                 <w:bCs/>
               </w:rPr>
             </w:pPr>
+            <w:r>
+              <w:rPr>
+                <w:rFonts w:ascii="Arial" w:hAnsi="Arial" w:cs="Arial"/>
+                <w:b/>
+                <w:bCs/>
+              </w:rPr>
+              <w:t>9.5.2018</w:t>
+            </w:r>
           </w:p>
         </w:tc>
         <w:tc>
@@ -696,6 +710,67 @@
                 <w:bCs/>
               </w:rPr>
             </w:pPr>
+            <w:r>
+              <w:rPr>
+                <w:rFonts w:ascii="Arial" w:hAnsi="Arial" w:cs="Arial"/>
+                <w:b/>
+                <w:bCs/>
+              </w:rPr>
+              <w:t>1.Assignment-4 code review</w:t>
+            </w:r>
+          </w:p>
+          <w:p>
+            <w:pPr>
+              <w:rPr>
+                <w:rFonts w:ascii="Arial" w:hAnsi="Arial" w:cs="Arial"/>
+                <w:b/>
+                <w:bCs/>
+              </w:rPr>
+            </w:pPr>
+            <w:r>
+              <w:rPr>
+                <w:rFonts w:ascii="Arial" w:hAnsi="Arial" w:cs="Arial"/>
+                <w:b/>
+                <w:bCs/>
+              </w:rPr>
+              <w:t>2.Inheritance,class and</w:t>
+            </w:r>
+          </w:p>
+          <w:p>
+            <w:pPr>
+              <w:rPr>
+                <w:rFonts w:ascii="Arial" w:hAnsi="Arial" w:cs="Arial"/>
+                <w:b/>
+                <w:bCs/>
+              </w:rPr>
+            </w:pPr>
+            <w:r>
+              <w:rPr>
+                <w:rFonts w:ascii="Arial" w:hAnsi="Arial" w:cs="Arial"/>
+                <w:b/>
+                <w:bCs/>
+              </w:rPr>
+              <w:t xml:space="preserve">   Object interface</w:t>
+            </w:r>
+          </w:p>
+          <w:p>
+            <w:pPr>
+              <w:rPr>
+                <w:rFonts w:ascii="Arial" w:hAnsi="Arial" w:cs="Arial"/>
+                <w:b/>
+                <w:bCs/>
+              </w:rPr>
+            </w:pPr>
+            <w:r>
+              <w:rPr>
+                <w:rFonts w:ascii="Arial" w:hAnsi="Arial" w:cs="Arial"/>
+                <w:b/>
+                <w:bCs/>
+              </w:rPr>
+              <w:t>3.Maven project lecture</w:t>
+            </w:r>
+            <w:bookmarkStart w:id="0" w:name="_GoBack"/>
+            <w:bookmarkEnd w:id="0"/>
           </w:p>
         </w:tc>
         <w:tc>
@@ -2228,7 +2303,7 @@
   <a:extraClrSchemeLst/>
   <a:extLst>
     <a:ext uri="{05A4C25C-085E-4340-85A3-A5531E510DB2}">
-      <thm15:themeFamily xmlns:thm15="http://schemas.microsoft.com/office/thememl/2012/main" xmlns="" name="Office Theme" id="{62F939B6-93AF-4DB8-9C6B-D6C7DFDC589F}" vid="{4A3C46E8-61CC-4603-A589-7422A47A8E4A}"/>
+      <thm15:themeFamily xmlns="" xmlns:thm15="http://schemas.microsoft.com/office/thememl/2012/main" name="Office Theme" id="{62F939B6-93AF-4DB8-9C6B-D6C7DFDC589F}" vid="{4A3C46E8-61CC-4603-A589-7422A47A8E4A}"/>
     </a:ext>
   </a:extLst>
 </a:theme>
@@ -2239,7 +2314,7 @@
 </file>
 
 <file path=customXml/itemProps1.xml><?xml version="1.0" encoding="utf-8"?>
-<ds:datastoreItem xmlns:ds="http://schemas.openxmlformats.org/officeDocument/2006/customXml" ds:itemID="{16153C13-01F2-4087-B1DF-4C95FE2253EE}">
+<ds:datastoreItem xmlns:ds="http://schemas.openxmlformats.org/officeDocument/2006/customXml" ds:itemID="{1773EFA2-8D6C-4A74-BE3D-1251B2A5A96E}">
   <ds:schemaRefs>
     <ds:schemaRef ds:uri="http://schemas.openxmlformats.org/officeDocument/2006/bibliography"/>
   </ds:schemaRefs>

--- a/hnineihlaing.docx
+++ b/hnineihlaing.docx
@@ -608,6 +608,15 @@
               <w:t>6.The meaning of static</w:t>
             </w:r>
           </w:p>
+          <w:p>
+            <w:pPr>
+              <w:rPr>
+                <w:rFonts w:ascii="Arial" w:hAnsi="Arial" w:cs="Arial"/>
+                <w:b/>
+                <w:bCs/>
+              </w:rPr>
+            </w:pPr>
+          </w:p>
         </w:tc>
         <w:tc>
           <w:tcPr>
@@ -769,8 +778,15 @@
               </w:rPr>
               <w:t>3.Maven project lecture</w:t>
             </w:r>
-            <w:bookmarkStart w:id="0" w:name="_GoBack"/>
-            <w:bookmarkEnd w:id="0"/>
+          </w:p>
+          <w:p>
+            <w:pPr>
+              <w:rPr>
+                <w:rFonts w:ascii="Arial" w:hAnsi="Arial" w:cs="Arial"/>
+                <w:b/>
+                <w:bCs/>
+              </w:rPr>
+            </w:pPr>
           </w:p>
         </w:tc>
         <w:tc>
@@ -821,6 +837,14 @@
                 <w:bCs/>
               </w:rPr>
             </w:pPr>
+            <w:r>
+              <w:rPr>
+                <w:rFonts w:ascii="Arial" w:hAnsi="Arial" w:cs="Arial"/>
+                <w:b/>
+                <w:bCs/>
+              </w:rPr>
+              <w:t>4</w:t>
+            </w:r>
           </w:p>
         </w:tc>
         <w:tc>
@@ -836,6 +860,14 @@
                 <w:bCs/>
               </w:rPr>
             </w:pPr>
+            <w:r>
+              <w:rPr>
+                <w:rFonts w:ascii="Arial" w:hAnsi="Arial" w:cs="Arial"/>
+                <w:b/>
+                <w:bCs/>
+              </w:rPr>
+              <w:t>10.5.2018</w:t>
+            </w:r>
           </w:p>
         </w:tc>
         <w:tc>
@@ -850,6 +882,101 @@
                 <w:bCs/>
               </w:rPr>
             </w:pPr>
+            <w:r>
+              <w:rPr>
+                <w:rFonts w:ascii="Arial" w:hAnsi="Arial" w:cs="Arial"/>
+                <w:b/>
+                <w:bCs/>
+              </w:rPr>
+              <w:t>1.Update Assignment-4</w:t>
+            </w:r>
+          </w:p>
+          <w:p>
+            <w:pPr>
+              <w:rPr>
+                <w:rFonts w:ascii="Arial" w:hAnsi="Arial" w:cs="Arial"/>
+                <w:b/>
+                <w:bCs/>
+              </w:rPr>
+            </w:pPr>
+            <w:r>
+              <w:rPr>
+                <w:rFonts w:ascii="Arial" w:hAnsi="Arial" w:cs="Arial"/>
+                <w:b/>
+                <w:bCs/>
+              </w:rPr>
+              <w:t>2.Attended meeting</w:t>
+            </w:r>
+          </w:p>
+          <w:p>
+            <w:pPr>
+              <w:rPr>
+                <w:rFonts w:ascii="Arial" w:hAnsi="Arial" w:cs="Arial"/>
+                <w:b/>
+                <w:bCs/>
+              </w:rPr>
+            </w:pPr>
+            <w:r>
+              <w:rPr>
+                <w:rFonts w:ascii="Arial" w:hAnsi="Arial" w:cs="Arial"/>
+                <w:b/>
+                <w:bCs/>
+              </w:rPr>
+              <w:t>3.OOP code design</w:t>
+            </w:r>
+          </w:p>
+          <w:p>
+            <w:pPr>
+              <w:rPr>
+                <w:rFonts w:ascii="Arial" w:hAnsi="Arial" w:cs="Arial"/>
+                <w:b/>
+                <w:bCs/>
+              </w:rPr>
+            </w:pPr>
+            <w:r>
+              <w:rPr>
+                <w:rFonts w:ascii="Arial" w:hAnsi="Arial" w:cs="Arial"/>
+                <w:b/>
+                <w:bCs/>
+              </w:rPr>
+              <w:t>4.Code review</w:t>
+            </w:r>
+          </w:p>
+          <w:p>
+            <w:pPr>
+              <w:rPr>
+                <w:rFonts w:ascii="Arial" w:hAnsi="Arial" w:cs="Arial"/>
+                <w:b/>
+                <w:bCs/>
+              </w:rPr>
+            </w:pPr>
+            <w:r>
+              <w:rPr>
+                <w:rFonts w:ascii="Arial" w:hAnsi="Arial" w:cs="Arial"/>
+                <w:b/>
+                <w:bCs/>
+              </w:rPr>
+              <w:t xml:space="preserve">5.Maven and Git </w:t>
+            </w:r>
+            <w:bookmarkStart w:id="0" w:name="_GoBack"/>
+            <w:bookmarkEnd w:id="0"/>
+            <w:r>
+              <w:rPr>
+                <w:rFonts w:ascii="Arial" w:hAnsi="Arial" w:cs="Arial"/>
+                <w:b/>
+                <w:bCs/>
+              </w:rPr>
+              <w:t>Bash</w:t>
+            </w:r>
+          </w:p>
+          <w:p>
+            <w:pPr>
+              <w:rPr>
+                <w:rFonts w:ascii="Arial" w:hAnsi="Arial" w:cs="Arial"/>
+                <w:b/>
+                <w:bCs/>
+              </w:rPr>
+            </w:pPr>
           </w:p>
         </w:tc>
         <w:tc>
@@ -865,6 +992,14 @@
                 <w:bCs/>
               </w:rPr>
             </w:pPr>
+            <w:r>
+              <w:rPr>
+                <w:rFonts w:ascii="Arial" w:hAnsi="Arial" w:cs="Arial"/>
+                <w:b/>
+                <w:bCs/>
+              </w:rPr>
+              <w:t>Done</w:t>
+            </w:r>
           </w:p>
         </w:tc>
         <w:tc>
@@ -1260,6 +1395,7 @@
           <w:sz w:val="24"/>
           <w:szCs w:val="24"/>
         </w:rPr>
+        <w:lastRenderedPageBreak/>
         <w:t xml:space="preserve">Please comment on the intern’s work during this period </w:t>
       </w:r>
     </w:p>
@@ -1277,7 +1413,6 @@
           <w:sz w:val="24"/>
           <w:szCs w:val="24"/>
         </w:rPr>
-        <w:lastRenderedPageBreak/>
         <w:object w:dxaOrig="1440" w:dyaOrig="1440">
           <v:shapetype id="_x0000_t75" coordsize="21600,21600" o:spt="75" o:preferrelative="t" path="m@4@5l@4@11@9@11@9@5xe" filled="f" stroked="f">
             <v:stroke joinstyle="miter"/>
@@ -2303,7 +2438,7 @@
   <a:extraClrSchemeLst/>
   <a:extLst>
     <a:ext uri="{05A4C25C-085E-4340-85A3-A5531E510DB2}">
-      <thm15:themeFamily xmlns="" xmlns:thm15="http://schemas.microsoft.com/office/thememl/2012/main" name="Office Theme" id="{62F939B6-93AF-4DB8-9C6B-D6C7DFDC589F}" vid="{4A3C46E8-61CC-4603-A589-7422A47A8E4A}"/>
+      <thm15:themeFamily xmlns:thm15="http://schemas.microsoft.com/office/thememl/2012/main" xmlns="" name="Office Theme" id="{62F939B6-93AF-4DB8-9C6B-D6C7DFDC589F}" vid="{4A3C46E8-61CC-4603-A589-7422A47A8E4A}"/>
     </a:ext>
   </a:extLst>
 </a:theme>
@@ -2314,7 +2449,7 @@
 </file>
 
 <file path=customXml/itemProps1.xml><?xml version="1.0" encoding="utf-8"?>
-<ds:datastoreItem xmlns:ds="http://schemas.openxmlformats.org/officeDocument/2006/customXml" ds:itemID="{1773EFA2-8D6C-4A74-BE3D-1251B2A5A96E}">
+<ds:datastoreItem xmlns:ds="http://schemas.openxmlformats.org/officeDocument/2006/customXml" ds:itemID="{C97B352D-4A94-4248-AB1C-7FEB80FF3560}">
   <ds:schemaRefs>
     <ds:schemaRef ds:uri="http://schemas.openxmlformats.org/officeDocument/2006/bibliography"/>
   </ds:schemaRefs>

--- a/hnineihlaing.docx
+++ b/hnineihlaing.docx
@@ -956,17 +956,7 @@
                 <w:b/>
                 <w:bCs/>
               </w:rPr>
-              <w:t xml:space="preserve">5.Maven and Git </w:t>
-            </w:r>
-            <w:bookmarkStart w:id="0" w:name="_GoBack"/>
-            <w:bookmarkEnd w:id="0"/>
-            <w:r>
-              <w:rPr>
-                <w:rFonts w:ascii="Arial" w:hAnsi="Arial" w:cs="Arial"/>
-                <w:b/>
-                <w:bCs/>
-              </w:rPr>
-              <w:t>Bash</w:t>
+              <w:t>5.Maven and Git Bash</w:t>
             </w:r>
           </w:p>
           <w:p>
@@ -1035,6 +1025,14 @@
                 <w:bCs/>
               </w:rPr>
             </w:pPr>
+            <w:r>
+              <w:rPr>
+                <w:rFonts w:ascii="Arial" w:hAnsi="Arial" w:cs="Arial"/>
+                <w:b/>
+                <w:bCs/>
+              </w:rPr>
+              <w:t>5</w:t>
+            </w:r>
           </w:p>
         </w:tc>
         <w:tc>
@@ -1050,12 +1048,107 @@
                 <w:bCs/>
               </w:rPr>
             </w:pPr>
+            <w:r>
+              <w:rPr>
+                <w:rFonts w:ascii="Arial" w:hAnsi="Arial" w:cs="Arial"/>
+                <w:b/>
+                <w:bCs/>
+              </w:rPr>
+              <w:t>11.5.2018</w:t>
+            </w:r>
           </w:p>
         </w:tc>
         <w:tc>
           <w:tcPr>
             <w:tcW w:w="3721" w:type="dxa"/>
           </w:tcPr>
+          <w:p>
+            <w:pPr>
+              <w:rPr>
+                <w:rFonts w:ascii="Arial" w:hAnsi="Arial" w:cs="Arial"/>
+                <w:b/>
+                <w:bCs/>
+              </w:rPr>
+            </w:pPr>
+            <w:r>
+              <w:rPr>
+                <w:rFonts w:ascii="Arial" w:hAnsi="Arial" w:cs="Arial"/>
+                <w:b/>
+                <w:bCs/>
+              </w:rPr>
+              <w:t>1.Attended meeting</w:t>
+            </w:r>
+          </w:p>
+          <w:p>
+            <w:pPr>
+              <w:rPr>
+                <w:rFonts w:ascii="Arial" w:hAnsi="Arial" w:cs="Arial"/>
+                <w:b/>
+                <w:bCs/>
+              </w:rPr>
+            </w:pPr>
+            <w:r>
+              <w:rPr>
+                <w:rFonts w:ascii="Arial" w:hAnsi="Arial" w:cs="Arial"/>
+                <w:b/>
+                <w:bCs/>
+              </w:rPr>
+              <w:t>2.Maven project code review</w:t>
+            </w:r>
+          </w:p>
+          <w:p>
+            <w:pPr>
+              <w:rPr>
+                <w:rFonts w:ascii="Arial" w:hAnsi="Arial" w:cs="Arial"/>
+                <w:b/>
+                <w:bCs/>
+              </w:rPr>
+            </w:pPr>
+            <w:r>
+              <w:rPr>
+                <w:rFonts w:ascii="Arial" w:hAnsi="Arial" w:cs="Arial"/>
+                <w:b/>
+                <w:bCs/>
+              </w:rPr>
+              <w:t xml:space="preserve">3.Update Assignment 4 with </w:t>
+            </w:r>
+          </w:p>
+          <w:p>
+            <w:pPr>
+              <w:rPr>
+                <w:rFonts w:ascii="Arial" w:hAnsi="Arial" w:cs="Arial"/>
+                <w:b/>
+                <w:bCs/>
+              </w:rPr>
+            </w:pPr>
+            <w:r>
+              <w:rPr>
+                <w:rFonts w:ascii="Arial" w:hAnsi="Arial" w:cs="Arial"/>
+                <w:b/>
+                <w:bCs/>
+              </w:rPr>
+              <w:t xml:space="preserve">   JUnit Test</w:t>
+            </w:r>
+          </w:p>
+          <w:p>
+            <w:pPr>
+              <w:rPr>
+                <w:rFonts w:ascii="Arial" w:hAnsi="Arial" w:cs="Arial"/>
+                <w:b/>
+                <w:bCs/>
+              </w:rPr>
+            </w:pPr>
+            <w:r>
+              <w:rPr>
+                <w:rFonts w:ascii="Arial" w:hAnsi="Arial" w:cs="Arial"/>
+                <w:b/>
+                <w:bCs/>
+              </w:rPr>
+              <w:t>4.JUnit Test lecture</w:t>
+            </w:r>
+            <w:bookmarkStart w:id="0" w:name="_GoBack"/>
+            <w:bookmarkEnd w:id="0"/>
+          </w:p>
           <w:p>
             <w:pPr>
               <w:rPr>
@@ -1395,7 +1488,6 @@
           <w:sz w:val="24"/>
           <w:szCs w:val="24"/>
         </w:rPr>
-        <w:lastRenderedPageBreak/>
         <w:t xml:space="preserve">Please comment on the intern’s work during this period </w:t>
       </w:r>
     </w:p>
@@ -2438,7 +2530,7 @@
   <a:extraClrSchemeLst/>
   <a:extLst>
     <a:ext uri="{05A4C25C-085E-4340-85A3-A5531E510DB2}">
-      <thm15:themeFamily xmlns:thm15="http://schemas.microsoft.com/office/thememl/2012/main" xmlns="" name="Office Theme" id="{62F939B6-93AF-4DB8-9C6B-D6C7DFDC589F}" vid="{4A3C46E8-61CC-4603-A589-7422A47A8E4A}"/>
+      <thm15:themeFamily xmlns="" xmlns:thm15="http://schemas.microsoft.com/office/thememl/2012/main" name="Office Theme" id="{62F939B6-93AF-4DB8-9C6B-D6C7DFDC589F}" vid="{4A3C46E8-61CC-4603-A589-7422A47A8E4A}"/>
     </a:ext>
   </a:extLst>
 </a:theme>
@@ -2449,7 +2541,7 @@
 </file>
 
 <file path=customXml/itemProps1.xml><?xml version="1.0" encoding="utf-8"?>
-<ds:datastoreItem xmlns:ds="http://schemas.openxmlformats.org/officeDocument/2006/customXml" ds:itemID="{C97B352D-4A94-4248-AB1C-7FEB80FF3560}">
+<ds:datastoreItem xmlns:ds="http://schemas.openxmlformats.org/officeDocument/2006/customXml" ds:itemID="{5FEAEE5C-2B54-42F0-9320-6DFEDD64AC07}">
   <ds:schemaRefs>
     <ds:schemaRef ds:uri="http://schemas.openxmlformats.org/officeDocument/2006/bibliography"/>
   </ds:schemaRefs>

--- a/hnineihlaing.docx
+++ b/hnineihlaing.docx
@@ -1146,8 +1146,6 @@
               </w:rPr>
               <w:t>4.JUnit Test lecture</w:t>
             </w:r>
-            <w:bookmarkStart w:id="0" w:name="_GoBack"/>
-            <w:bookmarkEnd w:id="0"/>
           </w:p>
           <w:p>
             <w:pPr>
@@ -1224,6 +1222,14 @@
                 <w:bCs/>
               </w:rPr>
             </w:pPr>
+            <w:r>
+              <w:rPr>
+                <w:rFonts w:ascii="Arial" w:hAnsi="Arial" w:cs="Arial"/>
+                <w:b/>
+                <w:bCs/>
+              </w:rPr>
+              <w:t>6</w:t>
+            </w:r>
           </w:p>
         </w:tc>
         <w:tc>
@@ -1239,6 +1245,14 @@
                 <w:bCs/>
               </w:rPr>
             </w:pPr>
+            <w:r>
+              <w:rPr>
+                <w:rFonts w:ascii="Arial" w:hAnsi="Arial" w:cs="Arial"/>
+                <w:b/>
+                <w:bCs/>
+              </w:rPr>
+              <w:t>12.5.2018</w:t>
+            </w:r>
           </w:p>
         </w:tc>
         <w:tc>
@@ -1247,7 +1261,160 @@
           </w:tcPr>
           <w:p>
             <w:pPr>
-              <w:jc w:val="center"/>
+              <w:rPr>
+                <w:rFonts w:ascii="Arial" w:hAnsi="Arial" w:cs="Arial"/>
+                <w:b/>
+                <w:bCs/>
+              </w:rPr>
+            </w:pPr>
+            <w:r>
+              <w:rPr>
+                <w:rFonts w:ascii="Arial" w:hAnsi="Arial" w:cs="Arial"/>
+                <w:b/>
+                <w:bCs/>
+              </w:rPr>
+              <w:t>1. Assignment-</w:t>
+            </w:r>
+            <w:r>
+              <w:rPr>
+                <w:rFonts w:ascii="Arial" w:hAnsi="Arial" w:cs="Arial"/>
+                <w:b/>
+                <w:bCs/>
+              </w:rPr>
+              <w:t>4 JUnit Testing</w:t>
+            </w:r>
+          </w:p>
+          <w:p>
+            <w:pPr>
+              <w:rPr>
+                <w:rFonts w:ascii="Arial" w:hAnsi="Arial" w:cs="Arial"/>
+                <w:b/>
+                <w:bCs/>
+              </w:rPr>
+            </w:pPr>
+            <w:r>
+              <w:rPr>
+                <w:rFonts w:ascii="Arial" w:hAnsi="Arial" w:cs="Arial"/>
+                <w:b/>
+                <w:bCs/>
+              </w:rPr>
+              <w:t>2.JUnit Test  and code review</w:t>
+            </w:r>
+          </w:p>
+          <w:p>
+            <w:pPr>
+              <w:rPr>
+                <w:rFonts w:ascii="Arial" w:hAnsi="Arial" w:cs="Arial"/>
+                <w:b/>
+                <w:bCs/>
+              </w:rPr>
+            </w:pPr>
+            <w:r>
+              <w:rPr>
+                <w:rFonts w:ascii="Arial" w:hAnsi="Arial" w:cs="Arial"/>
+                <w:b/>
+                <w:bCs/>
+              </w:rPr>
+              <w:t>3</w:t>
+            </w:r>
+            <w:r>
+              <w:rPr>
+                <w:rFonts w:ascii="Arial" w:hAnsi="Arial" w:cs="Arial"/>
+                <w:b/>
+                <w:bCs/>
+              </w:rPr>
+              <w:t>.</w:t>
+            </w:r>
+            <w:r>
+              <w:rPr>
+                <w:rFonts w:ascii="Arial" w:hAnsi="Arial" w:cs="Arial"/>
+                <w:b/>
+                <w:bCs/>
+              </w:rPr>
+              <w:t xml:space="preserve">Prepare </w:t>
+            </w:r>
+            <w:r>
+              <w:rPr>
+                <w:rFonts w:ascii="Arial" w:hAnsi="Arial" w:cs="Arial"/>
+                <w:b/>
+                <w:bCs/>
+              </w:rPr>
+              <w:t xml:space="preserve">BizLeap HR  </w:t>
+            </w:r>
+          </w:p>
+          <w:p>
+            <w:pPr>
+              <w:rPr>
+                <w:rFonts w:ascii="Arial" w:hAnsi="Arial" w:cs="Arial"/>
+                <w:b/>
+                <w:bCs/>
+              </w:rPr>
+            </w:pPr>
+            <w:r>
+              <w:rPr>
+                <w:rFonts w:ascii="Arial" w:hAnsi="Arial" w:cs="Arial"/>
+                <w:b/>
+                <w:bCs/>
+              </w:rPr>
+              <w:t xml:space="preserve">   Presentation powerpoint</w:t>
+            </w:r>
+          </w:p>
+          <w:p>
+            <w:pPr>
+              <w:rPr>
+                <w:rFonts w:ascii="Arial" w:hAnsi="Arial" w:cs="Arial"/>
+                <w:b/>
+                <w:bCs/>
+              </w:rPr>
+            </w:pPr>
+            <w:r>
+              <w:rPr>
+                <w:rFonts w:ascii="Arial" w:hAnsi="Arial" w:cs="Arial"/>
+                <w:b/>
+                <w:bCs/>
+              </w:rPr>
+              <w:lastRenderedPageBreak/>
+              <w:t xml:space="preserve">4.User experiences for BizLeap </w:t>
+            </w:r>
+          </w:p>
+          <w:p>
+            <w:pPr>
+              <w:rPr>
+                <w:rFonts w:ascii="Arial" w:hAnsi="Arial" w:cs="Arial"/>
+                <w:b/>
+                <w:bCs/>
+              </w:rPr>
+            </w:pPr>
+            <w:r>
+              <w:rPr>
+                <w:rFonts w:ascii="Arial" w:hAnsi="Arial" w:cs="Arial"/>
+                <w:b/>
+                <w:bCs/>
+              </w:rPr>
+              <w:t xml:space="preserve">   HR software</w:t>
+            </w:r>
+          </w:p>
+          <w:p>
+            <w:pPr>
+              <w:rPr>
+                <w:rFonts w:ascii="Arial" w:hAnsi="Arial" w:cs="Arial"/>
+                <w:b/>
+                <w:bCs/>
+              </w:rPr>
+            </w:pPr>
+            <w:r>
+              <w:rPr>
+                <w:rFonts w:ascii="Arial" w:hAnsi="Arial" w:cs="Arial"/>
+                <w:b/>
+                <w:bCs/>
+              </w:rPr>
+              <w:t>5.Linux commands</w:t>
+            </w:r>
+            <w:bookmarkStart w:id="0" w:name="_GoBack"/>
+            <w:bookmarkEnd w:id="0"/>
+          </w:p>
+          <w:p>
+            <w:pPr>
               <w:rPr>
                 <w:rFonts w:ascii="Arial" w:hAnsi="Arial" w:cs="Arial"/>
                 <w:b/>
@@ -1260,6 +1427,16 @@
           <w:tcPr>
             <w:tcW w:w="3069" w:type="dxa"/>
           </w:tcPr>
+          <w:p>
+            <w:pPr>
+              <w:jc w:val="center"/>
+              <w:rPr>
+                <w:rFonts w:ascii="Arial" w:hAnsi="Arial" w:cs="Arial"/>
+                <w:b/>
+                <w:bCs/>
+              </w:rPr>
+            </w:pPr>
+          </w:p>
           <w:p>
             <w:pPr>
               <w:jc w:val="center"/>
@@ -1304,6 +1481,15 @@
                 <w:bCs/>
               </w:rPr>
             </w:pPr>
+            <w:r>
+              <w:rPr>
+                <w:rFonts w:ascii="Arial" w:hAnsi="Arial" w:cs="Arial"/>
+                <w:b/>
+                <w:bCs/>
+              </w:rPr>
+              <w:lastRenderedPageBreak/>
+              <w:t>7</w:t>
+            </w:r>
           </w:p>
         </w:tc>
         <w:tc>
@@ -1319,6 +1505,14 @@
                 <w:bCs/>
               </w:rPr>
             </w:pPr>
+            <w:r>
+              <w:rPr>
+                <w:rFonts w:ascii="Arial" w:hAnsi="Arial" w:cs="Arial"/>
+                <w:b/>
+                <w:bCs/>
+              </w:rPr>
+              <w:t>13.5.2018</w:t>
+            </w:r>
           </w:p>
         </w:tc>
         <w:tc>
@@ -1327,13 +1521,20 @@
           </w:tcPr>
           <w:p>
             <w:pPr>
-              <w:jc w:val="center"/>
-              <w:rPr>
-                <w:rFonts w:ascii="Arial" w:hAnsi="Arial" w:cs="Arial"/>
-                <w:b/>
-                <w:bCs/>
-              </w:rPr>
-            </w:pPr>
+              <w:rPr>
+                <w:rFonts w:ascii="Arial" w:hAnsi="Arial" w:cs="Arial"/>
+                <w:b/>
+                <w:bCs/>
+              </w:rPr>
+            </w:pPr>
+            <w:r>
+              <w:rPr>
+                <w:rFonts w:ascii="Arial" w:hAnsi="Arial" w:cs="Arial"/>
+                <w:b/>
+                <w:bCs/>
+              </w:rPr>
+              <w:t>1.Office Holiday</w:t>
+            </w:r>
           </w:p>
         </w:tc>
         <w:tc>
@@ -2530,7 +2731,7 @@
   <a:extraClrSchemeLst/>
   <a:extLst>
     <a:ext uri="{05A4C25C-085E-4340-85A3-A5531E510DB2}">
-      <thm15:themeFamily xmlns="" xmlns:thm15="http://schemas.microsoft.com/office/thememl/2012/main" name="Office Theme" id="{62F939B6-93AF-4DB8-9C6B-D6C7DFDC589F}" vid="{4A3C46E8-61CC-4603-A589-7422A47A8E4A}"/>
+      <thm15:themeFamily xmlns:thm15="http://schemas.microsoft.com/office/thememl/2012/main" xmlns="" name="Office Theme" id="{62F939B6-93AF-4DB8-9C6B-D6C7DFDC589F}" vid="{4A3C46E8-61CC-4603-A589-7422A47A8E4A}"/>
     </a:ext>
   </a:extLst>
 </a:theme>
@@ -2541,7 +2742,7 @@
 </file>
 
 <file path=customXml/itemProps1.xml><?xml version="1.0" encoding="utf-8"?>
-<ds:datastoreItem xmlns:ds="http://schemas.openxmlformats.org/officeDocument/2006/customXml" ds:itemID="{5FEAEE5C-2B54-42F0-9320-6DFEDD64AC07}">
+<ds:datastoreItem xmlns:ds="http://schemas.openxmlformats.org/officeDocument/2006/customXml" ds:itemID="{24846C1C-8B44-4125-9977-3512D91C8C15}">
   <ds:schemaRefs>
     <ds:schemaRef ds:uri="http://schemas.openxmlformats.org/officeDocument/2006/bibliography"/>
   </ds:schemaRefs>
